--- a/proposal.docx
+++ b/proposal.docx
@@ -201,6 +201,102 @@
       </w:r>
       <w:r>
         <w:t>direction of this proposal (using SI data as information for regionalization), as they will have important insights into the linkages between these two modelling philosophies.</w:t>
+      </w:r>
+    </w:p>
+    <w:p/>
+    <w:p>
+      <w:pPr>
+        <w:rPr>
+          <w:b/>
+          <w:bCs/>
+        </w:rPr>
+      </w:pPr>
+      <w:r>
+        <w:rPr>
+          <w:b/>
+          <w:bCs/>
+        </w:rPr>
+        <w:t>References</w:t>
+      </w:r>
+    </w:p>
+    <w:p>
+      <w:r>
+        <w:t>Batty, M. (2013). The new science of cities. MIT Press. ISBN: 9780262019521.</w:t>
+      </w:r>
+    </w:p>
+    <w:p>
+      <w:r>
+        <w:t xml:space="preserve">Duque, J.C., </w:t>
+      </w:r>
+      <w:proofErr w:type="spellStart"/>
+      <w:r>
+        <w:t>Anselin</w:t>
+      </w:r>
+      <w:proofErr w:type="spellEnd"/>
+      <w:r>
+        <w:t>, L. &amp; Rey, S.J. (2012). The max-p regions problem. Journal of Regional Science, 52: 397-419.</w:t>
+      </w:r>
+    </w:p>
+    <w:p>
+      <w:r>
+        <w:t xml:space="preserve">Fotheringham, A. S., &amp; O’Kelly, M. E. (1989). Spatial Interaction Models: Formulations and Applications. Kluwer Academic Publishers. </w:t>
+      </w:r>
+    </w:p>
+    <w:p>
+      <w:r>
+        <w:t>Openshaw, S. (1976). Optimal zoning systems for spatial interaction models. Environment and Planning A, 9: 169-184.</w:t>
+      </w:r>
+    </w:p>
+    <w:p>
+      <w:r>
+        <w:t xml:space="preserve">Openshaw, S. (1983). The modifiable areal unit problem. </w:t>
+      </w:r>
+      <w:proofErr w:type="spellStart"/>
+      <w:r>
+        <w:t>Norwick</w:t>
+      </w:r>
+      <w:proofErr w:type="spellEnd"/>
+      <w:r>
+        <w:t>: Geo Books. ISBN 0860941345.</w:t>
+      </w:r>
+    </w:p>
+    <w:p>
+      <w:proofErr w:type="spellStart"/>
+      <w:r>
+        <w:t>Oshan</w:t>
+      </w:r>
+      <w:proofErr w:type="spellEnd"/>
+      <w:r>
+        <w:t>, T. M. (2016). A primer for working with the Spatial Interaction modeling (</w:t>
+      </w:r>
+      <w:proofErr w:type="spellStart"/>
+      <w:r>
+        <w:t>SpInt</w:t>
+      </w:r>
+      <w:proofErr w:type="spellEnd"/>
+      <w:r>
+        <w:t>) module in the python spatial analysis library (</w:t>
+      </w:r>
+      <w:proofErr w:type="spellStart"/>
+      <w:r>
+        <w:t>PySAL</w:t>
+      </w:r>
+      <w:proofErr w:type="spellEnd"/>
+      <w:r>
+        <w:t>). REGION, 3(2), 11.</w:t>
+      </w:r>
+    </w:p>
+    <w:p>
+      <w:r>
+        <w:t xml:space="preserve">Wei, R., Rey, S. &amp; </w:t>
+      </w:r>
+      <w:proofErr w:type="spellStart"/>
+      <w:r>
+        <w:t>Knaap</w:t>
+      </w:r>
+      <w:proofErr w:type="spellEnd"/>
+      <w:r>
+        <w:t>, E. (2020): Efficient regionalization for spatially explicit neighborhood delineation. International Journal of Geographical Information Science.</w:t>
       </w:r>
     </w:p>
     <w:sectPr>
